--- a/Área de proceso PP-PMC/v.1.0/ADE_v1.0_2015.docx
+++ b/Área de proceso PP-PMC/v.1.0/ADE_v1.0_2015.docx
@@ -241,7 +241,16 @@
                 <w:sz w:val="18"/>
                 <w:szCs w:val="18"/>
               </w:rPr>
-              <w:t>15/10</w:t>
+              <w:t>22</w:t>
+            </w:r>
+            <w:r>
+              <w:rPr>
+                <w:rFonts w:ascii="Candara" w:hAnsi="Candara"/>
+                <w:b/>
+                <w:sz w:val="18"/>
+                <w:szCs w:val="18"/>
+              </w:rPr>
+              <w:t>/10</w:t>
             </w:r>
             <w:r>
               <w:rPr>
@@ -428,7 +437,7 @@
                 <w:sz w:val="22"/>
                 <w:szCs w:val="22"/>
               </w:rPr>
-              <w:t>Login</w:t>
+              <w:t>Interfaz, usuarios</w:t>
             </w:r>
             <w:r>
               <w:rPr>
@@ -481,7 +490,15 @@
                 <w:sz w:val="22"/>
                 <w:szCs w:val="22"/>
               </w:rPr>
-              <w:t>15/10</w:t>
+              <w:t>22</w:t>
+            </w:r>
+            <w:r>
+              <w:rPr>
+                <w:rFonts w:ascii="Candara" w:hAnsi="Candara" w:cs="Arial"/>
+                <w:sz w:val="22"/>
+                <w:szCs w:val="22"/>
+              </w:rPr>
+              <w:t>/10</w:t>
             </w:r>
             <w:r>
               <w:rPr>
@@ -702,8 +719,34 @@
                 <w:sz w:val="22"/>
                 <w:szCs w:val="22"/>
               </w:rPr>
-              <w:t xml:space="preserve"> Este entregable consta de algunas funciones y la primera interfaz versión beta, consta de las funciones LOGIN, AGREGAR.</w:t>
-            </w:r>
+              <w:t xml:space="preserve"> Este entregable consta de algunas funciones y la primera interfaz versión</w:t>
+            </w:r>
+            <w:r>
+              <w:rPr>
+                <w:rFonts w:ascii="Candara" w:hAnsi="Candara" w:cs="Arial"/>
+                <w:sz w:val="22"/>
+                <w:szCs w:val="22"/>
+              </w:rPr>
+              <w:t xml:space="preserve"> 4 </w:t>
+            </w:r>
+            <w:r>
+              <w:rPr>
+                <w:rFonts w:ascii="Candara" w:hAnsi="Candara" w:cs="Arial"/>
+                <w:sz w:val="22"/>
+                <w:szCs w:val="22"/>
+              </w:rPr>
+              <w:t xml:space="preserve"> beta, consta de las funciones</w:t>
+            </w:r>
+            <w:r>
+              <w:rPr>
+                <w:rFonts w:ascii="Candara" w:hAnsi="Candara" w:cs="Arial"/>
+                <w:sz w:val="22"/>
+                <w:szCs w:val="22"/>
+              </w:rPr>
+              <w:t xml:space="preserve"> agregar usuarios cuando sea necesario por el dueño de Sport Peru.</w:t>
+            </w:r>
+            <w:bookmarkStart w:id="0" w:name="_GoBack"/>
+            <w:bookmarkEnd w:id="0"/>
           </w:p>
           <w:p>
             <w:pPr>
@@ -1308,7 +1351,15 @@
                 <w:sz w:val="22"/>
                 <w:szCs w:val="22"/>
               </w:rPr>
-              <w:t>Fecha: 15/10</w:t>
+              <w:t>Fecha: 22</w:t>
+            </w:r>
+            <w:r>
+              <w:rPr>
+                <w:rFonts w:ascii="Candara" w:hAnsi="Candara" w:cs="Arial"/>
+                <w:sz w:val="22"/>
+                <w:szCs w:val="22"/>
+              </w:rPr>
+              <w:t>/10</w:t>
             </w:r>
             <w:r>
               <w:rPr>
@@ -1522,7 +1573,15 @@
                 <w:sz w:val="22"/>
                 <w:szCs w:val="22"/>
               </w:rPr>
-              <w:t>15/10</w:t>
+              <w:t>22</w:t>
+            </w:r>
+            <w:r>
+              <w:rPr>
+                <w:rFonts w:ascii="Candara" w:hAnsi="Candara" w:cs="Arial"/>
+                <w:sz w:val="22"/>
+                <w:szCs w:val="22"/>
+              </w:rPr>
+              <w:t>/10</w:t>
             </w:r>
             <w:r>
               <w:rPr>
@@ -1632,10 +1691,8 @@
                 <w:sz w:val="22"/>
                 <w:szCs w:val="22"/>
               </w:rPr>
-              <w:t>15</w:t>
-            </w:r>
-            <w:bookmarkStart w:id="0" w:name="_GoBack"/>
-            <w:bookmarkEnd w:id="0"/>
+              <w:t>22</w:t>
+            </w:r>
             <w:r>
               <w:rPr>
                 <w:rFonts w:ascii="Candara" w:hAnsi="Candara" w:cs="Arial"/>

--- a/Área de proceso PP-PMC/v.1.0/ADE_v1.0_2015.docx
+++ b/Área de proceso PP-PMC/v.1.0/ADE_v1.0_2015.docx
@@ -727,26 +727,42 @@
                 <w:sz w:val="22"/>
                 <w:szCs w:val="22"/>
               </w:rPr>
-              <w:t xml:space="preserve"> 4 </w:t>
-            </w:r>
-            <w:r>
-              <w:rPr>
-                <w:rFonts w:ascii="Candara" w:hAnsi="Candara" w:cs="Arial"/>
-                <w:sz w:val="22"/>
-                <w:szCs w:val="22"/>
-              </w:rPr>
-              <w:t xml:space="preserve"> beta, consta de las funciones</w:t>
-            </w:r>
-            <w:r>
-              <w:rPr>
-                <w:rFonts w:ascii="Candara" w:hAnsi="Candara" w:cs="Arial"/>
-                <w:sz w:val="22"/>
-                <w:szCs w:val="22"/>
-              </w:rPr>
-              <w:t xml:space="preserve"> agregar usuarios cuando sea necesario por el dueño de Sport Peru.</w:t>
+              <w:t xml:space="preserve"> </w:t>
             </w:r>
             <w:bookmarkStart w:id="0" w:name="_GoBack"/>
             <w:bookmarkEnd w:id="0"/>
+            <w:r>
+              <w:rPr>
+                <w:rFonts w:ascii="Candara" w:hAnsi="Candara" w:cs="Arial"/>
+                <w:sz w:val="22"/>
+                <w:szCs w:val="22"/>
+              </w:rPr>
+              <w:t xml:space="preserve">4 </w:t>
+            </w:r>
+            <w:r>
+              <w:rPr>
+                <w:rFonts w:ascii="Candara" w:hAnsi="Candara" w:cs="Arial"/>
+                <w:sz w:val="22"/>
+                <w:szCs w:val="22"/>
+              </w:rPr>
+              <w:t>betas</w:t>
+            </w:r>
+            <w:r>
+              <w:rPr>
+                <w:rFonts w:ascii="Candara" w:hAnsi="Candara" w:cs="Arial"/>
+                <w:sz w:val="22"/>
+                <w:szCs w:val="22"/>
+              </w:rPr>
+              <w:t>, consta de las funciones</w:t>
+            </w:r>
+            <w:r>
+              <w:rPr>
+                <w:rFonts w:ascii="Candara" w:hAnsi="Candara" w:cs="Arial"/>
+                <w:sz w:val="22"/>
+                <w:szCs w:val="22"/>
+              </w:rPr>
+              <w:t xml:space="preserve"> agregar usuarios cuando sea necesario por el dueño de Sport Peru.</w:t>
+            </w:r>
           </w:p>
           <w:p>
             <w:pPr>

--- a/Área de proceso PP-PMC/v.1.0/ADE_v1.0_2015.docx
+++ b/Área de proceso PP-PMC/v.1.0/ADE_v1.0_2015.docx
@@ -168,6 +168,8 @@
                 <w:sz w:val="22"/>
               </w:rPr>
             </w:pPr>
+            <w:bookmarkStart w:id="0" w:name="_GoBack"/>
+            <w:bookmarkEnd w:id="0"/>
             <w:r>
               <w:rPr>
                 <w:rFonts w:ascii="Candara" w:hAnsi="Candara"/>
@@ -175,7 +177,7 @@
                 <w:color w:val="808080" w:themeColor="background1" w:themeShade="80"/>
                 <w:sz w:val="32"/>
               </w:rPr>
-              <w:t>FORMATO DE ACEPTACION DE ENTREGABLES</w:t>
+              <w:t>ACEPTACION DE ENTREGABLES</w:t>
             </w:r>
           </w:p>
         </w:tc>
@@ -727,33 +729,15 @@
                 <w:sz w:val="22"/>
                 <w:szCs w:val="22"/>
               </w:rPr>
-              <w:t xml:space="preserve"> </w:t>
-            </w:r>
-            <w:bookmarkStart w:id="0" w:name="_GoBack"/>
-            <w:bookmarkEnd w:id="0"/>
-            <w:r>
-              <w:rPr>
-                <w:rFonts w:ascii="Candara" w:hAnsi="Candara" w:cs="Arial"/>
-                <w:sz w:val="22"/>
-                <w:szCs w:val="22"/>
-              </w:rPr>
-              <w:t xml:space="preserve">4 </w:t>
-            </w:r>
-            <w:r>
-              <w:rPr>
-                <w:rFonts w:ascii="Candara" w:hAnsi="Candara" w:cs="Arial"/>
-                <w:sz w:val="22"/>
-                <w:szCs w:val="22"/>
-              </w:rPr>
-              <w:t>betas</w:t>
-            </w:r>
-            <w:r>
-              <w:rPr>
-                <w:rFonts w:ascii="Candara" w:hAnsi="Candara" w:cs="Arial"/>
-                <w:sz w:val="22"/>
-                <w:szCs w:val="22"/>
-              </w:rPr>
-              <w:t>, consta de las funciones</w:t>
+              <w:t xml:space="preserve"> 4 </w:t>
+            </w:r>
+            <w:r>
+              <w:rPr>
+                <w:rFonts w:ascii="Candara" w:hAnsi="Candara" w:cs="Arial"/>
+                <w:sz w:val="22"/>
+                <w:szCs w:val="22"/>
+              </w:rPr>
+              <w:t xml:space="preserve"> beta, consta de las funciones</w:t>
             </w:r>
             <w:r>
               <w:rPr>
